--- a/documents/QNTU_Tech_Spec.docx
+++ b/documents/QNTU_Tech_Spec.docx
@@ -1180,7 +1180,7 @@
         <w:tblStyle w:val="Table1"/>
         <w:tblW w:w="9868" w:type="dxa"/>
         <w:jc w:val="left"/>
-        <w:tblInd w:w="-44" w:type="dxa"/>
+        <w:tblInd w:w="-59" w:type="dxa"/>
         <w:tblBorders>
           <w:top w:val="single" w:sz="12" w:space="0" w:color="000001"/>
           <w:left w:val="single" w:sz="12" w:space="0" w:color="000001"/>
@@ -1191,7 +1191,7 @@
         </w:tblBorders>
         <w:tblCellMar>
           <w:top w:w="0" w:type="dxa"/>
-          <w:left w:w="62" w:type="dxa"/>
+          <w:left w:w="47" w:type="dxa"/>
           <w:bottom w:w="0" w:type="dxa"/>
           <w:right w:w="108" w:type="dxa"/>
         </w:tblCellMar>
@@ -1200,8 +1200,8 @@
       <w:tblGrid>
         <w:gridCol w:w="2160"/>
         <w:gridCol w:w="1170"/>
-        <w:gridCol w:w="4957"/>
-        <w:gridCol w:w="1580"/>
+        <w:gridCol w:w="4958"/>
+        <w:gridCol w:w="1579"/>
       </w:tblGrid>
       <w:tr>
         <w:trPr/>
@@ -1218,7 +1218,7 @@
             </w:tcBorders>
             <w:shd w:fill="auto" w:val="clear"/>
             <w:tcMar>
-              <w:left w:w="62" w:type="dxa"/>
+              <w:left w:w="47" w:type="dxa"/>
             </w:tcMar>
           </w:tcPr>
           <w:p>
@@ -1259,7 +1259,7 @@
             </w:tcBorders>
             <w:shd w:fill="auto" w:val="clear"/>
             <w:tcMar>
-              <w:left w:w="90" w:type="dxa"/>
+              <w:left w:w="82" w:type="dxa"/>
             </w:tcMar>
           </w:tcPr>
           <w:p>
@@ -1289,7 +1289,7 @@
         </w:tc>
         <w:tc>
           <w:tcPr>
-            <w:tcW w:w="4957" w:type="dxa"/>
+            <w:tcW w:w="4958" w:type="dxa"/>
             <w:tcBorders>
               <w:top w:val="single" w:sz="12" w:space="0" w:color="000001"/>
               <w:left w:val="single" w:sz="6" w:space="0" w:color="000001"/>
@@ -1300,7 +1300,7 @@
             </w:tcBorders>
             <w:shd w:fill="auto" w:val="clear"/>
             <w:tcMar>
-              <w:left w:w="90" w:type="dxa"/>
+              <w:left w:w="82" w:type="dxa"/>
             </w:tcMar>
           </w:tcPr>
           <w:p>
@@ -1330,7 +1330,7 @@
         </w:tc>
         <w:tc>
           <w:tcPr>
-            <w:tcW w:w="1580" w:type="dxa"/>
+            <w:tcW w:w="1579" w:type="dxa"/>
             <w:tcBorders>
               <w:top w:val="single" w:sz="12" w:space="0" w:color="000001"/>
               <w:left w:val="single" w:sz="6" w:space="0" w:color="000001"/>
@@ -1341,7 +1341,7 @@
             </w:tcBorders>
             <w:shd w:fill="auto" w:val="clear"/>
             <w:tcMar>
-              <w:left w:w="90" w:type="dxa"/>
+              <w:left w:w="82" w:type="dxa"/>
             </w:tcMar>
           </w:tcPr>
           <w:p>
@@ -1385,7 +1385,7 @@
             </w:tcBorders>
             <w:shd w:fill="auto" w:val="clear"/>
             <w:tcMar>
-              <w:left w:w="62" w:type="dxa"/>
+              <w:left w:w="47" w:type="dxa"/>
             </w:tcMar>
           </w:tcPr>
           <w:p>
@@ -1422,7 +1422,7 @@
             </w:tcBorders>
             <w:shd w:fill="auto" w:val="clear"/>
             <w:tcMar>
-              <w:left w:w="90" w:type="dxa"/>
+              <w:left w:w="82" w:type="dxa"/>
             </w:tcMar>
           </w:tcPr>
           <w:p>
@@ -1448,7 +1448,7 @@
         </w:tc>
         <w:tc>
           <w:tcPr>
-            <w:tcW w:w="4957" w:type="dxa"/>
+            <w:tcW w:w="4958" w:type="dxa"/>
             <w:tcBorders>
               <w:top w:val="single" w:sz="6" w:space="0" w:color="000001"/>
               <w:left w:val="single" w:sz="6" w:space="0" w:color="000001"/>
@@ -1459,7 +1459,7 @@
             </w:tcBorders>
             <w:shd w:fill="auto" w:val="clear"/>
             <w:tcMar>
-              <w:left w:w="90" w:type="dxa"/>
+              <w:left w:w="82" w:type="dxa"/>
             </w:tcMar>
           </w:tcPr>
           <w:p>
@@ -1485,7 +1485,7 @@
         </w:tc>
         <w:tc>
           <w:tcPr>
-            <w:tcW w:w="1580" w:type="dxa"/>
+            <w:tcW w:w="1579" w:type="dxa"/>
             <w:tcBorders>
               <w:top w:val="single" w:sz="6" w:space="0" w:color="000001"/>
               <w:left w:val="single" w:sz="6" w:space="0" w:color="000001"/>
@@ -1496,7 +1496,7 @@
             </w:tcBorders>
             <w:shd w:fill="auto" w:val="clear"/>
             <w:tcMar>
-              <w:left w:w="90" w:type="dxa"/>
+              <w:left w:w="82" w:type="dxa"/>
             </w:tcMar>
           </w:tcPr>
           <w:p>
@@ -1536,7 +1536,7 @@
             </w:tcBorders>
             <w:shd w:fill="auto" w:val="clear"/>
             <w:tcMar>
-              <w:left w:w="62" w:type="dxa"/>
+              <w:left w:w="47" w:type="dxa"/>
             </w:tcMar>
           </w:tcPr>
           <w:p>
@@ -1573,7 +1573,7 @@
             </w:tcBorders>
             <w:shd w:fill="auto" w:val="clear"/>
             <w:tcMar>
-              <w:left w:w="90" w:type="dxa"/>
+              <w:left w:w="82" w:type="dxa"/>
             </w:tcMar>
           </w:tcPr>
           <w:p>
@@ -1599,7 +1599,7 @@
         </w:tc>
         <w:tc>
           <w:tcPr>
-            <w:tcW w:w="4957" w:type="dxa"/>
+            <w:tcW w:w="4958" w:type="dxa"/>
             <w:tcBorders>
               <w:top w:val="single" w:sz="6" w:space="0" w:color="000001"/>
               <w:left w:val="single" w:sz="6" w:space="0" w:color="000001"/>
@@ -1610,7 +1610,7 @@
             </w:tcBorders>
             <w:shd w:fill="auto" w:val="clear"/>
             <w:tcMar>
-              <w:left w:w="90" w:type="dxa"/>
+              <w:left w:w="82" w:type="dxa"/>
             </w:tcMar>
           </w:tcPr>
           <w:p>
@@ -1636,7 +1636,7 @@
         </w:tc>
         <w:tc>
           <w:tcPr>
-            <w:tcW w:w="1580" w:type="dxa"/>
+            <w:tcW w:w="1579" w:type="dxa"/>
             <w:tcBorders>
               <w:top w:val="single" w:sz="6" w:space="0" w:color="000001"/>
               <w:left w:val="single" w:sz="6" w:space="0" w:color="000001"/>
@@ -1647,7 +1647,7 @@
             </w:tcBorders>
             <w:shd w:fill="auto" w:val="clear"/>
             <w:tcMar>
-              <w:left w:w="90" w:type="dxa"/>
+              <w:left w:w="82" w:type="dxa"/>
             </w:tcMar>
           </w:tcPr>
           <w:p>
@@ -1956,8 +1956,8 @@
         <w:ind w:left="0" w:hanging="0"/>
         <w:rPr/>
       </w:pPr>
-      <w:bookmarkStart w:id="13" w:name="_8necbvgbvprz"/>
-      <w:bookmarkStart w:id="14" w:name="_4qjgu4y0erzv"/>
+      <w:bookmarkStart w:id="13" w:name="_4qjgu4y0erzv"/>
+      <w:bookmarkStart w:id="14" w:name="_8necbvgbvprz"/>
       <w:bookmarkEnd w:id="13"/>
       <w:bookmarkEnd w:id="14"/>
       <w:r>
@@ -1979,8 +1979,8 @@
         <w:ind w:left="0" w:hanging="0"/>
         <w:rPr/>
       </w:pPr>
-      <w:bookmarkStart w:id="15" w:name="_1s811tsrfxlr"/>
-      <w:bookmarkStart w:id="16" w:name="_swvjwrnk849b"/>
+      <w:bookmarkStart w:id="15" w:name="_swvjwrnk849b"/>
+      <w:bookmarkStart w:id="16" w:name="_1s811tsrfxlr"/>
       <w:bookmarkEnd w:id="15"/>
       <w:bookmarkEnd w:id="16"/>
       <w:r>
@@ -2091,12 +2091,14 @@
           <w:numId w:val="0"/>
         </w:numPr>
         <w:spacing w:before="0" w:after="0"/>
-        <w:ind w:left="2520" w:hanging="0"/>
+        <w:ind w:hanging="0"/>
         <w:contextualSpacing/>
         <w:rPr/>
       </w:pPr>
       <w:r>
         <w:rPr/>
+        <w:tab/>
+        <w:tab/>
         <w:t xml:space="preserve">- </w:t>
       </w:r>
       <w:bookmarkStart w:id="19" w:name="__DdeLink__751_2131632448"/>
@@ -2140,15 +2142,7 @@
         <w:rPr/>
         <w:t>Description</w:t>
         <w:br/>
-        <w:t xml:space="preserve">- Change token </w:t>
-      </w:r>
-      <w:r>
-        <w:rPr/>
-        <w:t>name and symbol</w:t>
-      </w:r>
-      <w:r>
-        <w:rPr/>
-        <w:t>.</w:t>
+        <w:t>- Change token name and symbol.</w:t>
       </w:r>
     </w:p>
     <w:p>
@@ -2165,11 +2159,7 @@
       </w:pPr>
       <w:r>
         <w:rPr/>
-        <w:t xml:space="preserve">- </w:t>
-      </w:r>
-      <w:r>
-        <w:rPr/>
-        <w:t>Caller is only Owner.</w:t>
+        <w:t>- Caller is only Owner.</w:t>
       </w:r>
     </w:p>
     <w:p>
@@ -2204,15 +2194,7 @@
         <w:rPr/>
         <w:t>Description</w:t>
         <w:br/>
-        <w:t xml:space="preserve">- </w:t>
-      </w:r>
-      <w:r>
-        <w:rPr/>
-        <w:t xml:space="preserve">Token </w:t>
-      </w:r>
-      <w:r>
-        <w:rPr/>
-        <w:t>Holder transfer their own tokens to another address.</w:t>
+        <w:t>- Token Holder transfer their own tokens to another address.</w:t>
       </w:r>
     </w:p>
     <w:p>
@@ -2282,15 +2264,7 @@
         <w:rPr/>
         <w:t>Description</w:t>
         <w:br/>
-        <w:t xml:space="preserve">- Token </w:t>
-      </w:r>
-      <w:r>
-        <w:rPr/>
-        <w:t>H</w:t>
-      </w:r>
-      <w:r>
-        <w:rPr/>
-        <w:t>older authorise another address to own a specific amount of their tokens.</w:t>
+        <w:t>- Token Holder authorise another address to own a specific amount of their tokens.</w:t>
       </w:r>
     </w:p>
     <w:p>
@@ -2325,15 +2299,7 @@
         <w:rPr/>
         <w:t>Description</w:t>
         <w:br/>
-        <w:t xml:space="preserve">- Token </w:t>
-      </w:r>
-      <w:r>
-        <w:rPr/>
-        <w:t>H</w:t>
-      </w:r>
-      <w:r>
-        <w:rPr/>
-        <w:t>older increase the amount of tokens that the person who are authorised can transfer.</w:t>
+        <w:t>- Token Holder increase the amount of tokens that the person who are authorised can transfer.</w:t>
       </w:r>
     </w:p>
     <w:p>
@@ -2368,15 +2334,7 @@
         <w:rPr/>
         <w:t>Description</w:t>
         <w:br/>
-        <w:t xml:space="preserve">- Token </w:t>
-      </w:r>
-      <w:r>
-        <w:rPr/>
-        <w:t>H</w:t>
-      </w:r>
-      <w:r>
-        <w:rPr/>
-        <w:t>older decrease the amount of tokens that the person who are authorised can transfer.</w:t>
+        <w:t>- Token Holder decrease the amount of tokens that the person who are authorised can transfer.</w:t>
       </w:r>
     </w:p>
     <w:p>
@@ -2569,11 +2527,7 @@
       </w:pPr>
       <w:r>
         <w:rPr/>
-        <w:t xml:space="preserve">- </w:t>
-      </w:r>
-      <w:r>
-        <w:rPr/>
-        <w:t>Caller is only Owner.</w:t>
+        <w:t>- Caller is only Owner.</w:t>
       </w:r>
     </w:p>
     <w:p>
@@ -2625,11 +2579,7 @@
       </w:pPr>
       <w:r>
         <w:rPr/>
-        <w:t xml:space="preserve">- </w:t>
-      </w:r>
-      <w:r>
-        <w:rPr/>
-        <w:t>Caller is only Owner.</w:t>
+        <w:t>- Caller is only Owner.</w:t>
       </w:r>
     </w:p>
     <w:p>
@@ -2664,15 +2614,7 @@
         <w:rPr/>
         <w:t>Description</w:t>
         <w:br/>
-        <w:t xml:space="preserve">- Change the Upgrade </w:t>
-      </w:r>
-      <w:r>
-        <w:rPr/>
-        <w:t>M</w:t>
-      </w:r>
-      <w:r>
-        <w:rPr/>
-        <w:t>aster who perform to upgrade token to new smart contract.</w:t>
+        <w:t>- Change the Upgrade Master who perform to upgrade token to new smart contract.</w:t>
       </w:r>
     </w:p>
     <w:p>
@@ -2689,11 +2631,7 @@
       </w:pPr>
       <w:r>
         <w:rPr/>
-        <w:t xml:space="preserve">- </w:t>
-      </w:r>
-      <w:r>
-        <w:rPr/>
-        <w:t>Caller is only Owner.</w:t>
+        <w:t>- Caller is only Owner.</w:t>
       </w:r>
     </w:p>
     <w:p>
@@ -2745,11 +2683,7 @@
       </w:pPr>
       <w:r>
         <w:rPr/>
-        <w:t xml:space="preserve">- </w:t>
-      </w:r>
-      <w:r>
-        <w:rPr/>
-        <w:t>Caller is only Owner.</w:t>
+        <w:t>- Caller is only Owner.</w:t>
       </w:r>
     </w:p>
     <w:p>
@@ -2784,23 +2718,7 @@
         <w:rPr/>
         <w:t>Description</w:t>
         <w:br/>
-        <w:t xml:space="preserve">- Token </w:t>
-      </w:r>
-      <w:r>
-        <w:rPr/>
-        <w:t>H</w:t>
-      </w:r>
-      <w:r>
-        <w:rPr/>
-        <w:t xml:space="preserve">older use </w:t>
-      </w:r>
-      <w:r>
-        <w:rPr/>
-        <w:t xml:space="preserve">this function for </w:t>
-      </w:r>
-      <w:r>
-        <w:rPr/>
-        <w:t>upgrade their tokens to a new smart contract.</w:t>
+        <w:t>- Token Holder use this function for upgrade their tokens to a new smart contract.</w:t>
       </w:r>
     </w:p>
     <w:p>
@@ -2835,15 +2753,7 @@
         <w:rPr/>
         <w:t>Description</w:t>
         <w:br/>
-        <w:t xml:space="preserve">- Upgrade </w:t>
-      </w:r>
-      <w:r>
-        <w:rPr/>
-        <w:t>M</w:t>
-      </w:r>
-      <w:r>
-        <w:rPr/>
-        <w:t>aster force to upgrade token of holders to a new smart contract.</w:t>
+        <w:t>- Upgrade Master force to upgrade token of holders to a new smart contract.</w:t>
       </w:r>
     </w:p>
     <w:p>
@@ -2860,11 +2770,7 @@
       </w:pPr>
       <w:r>
         <w:rPr/>
-        <w:t xml:space="preserve">- </w:t>
-      </w:r>
-      <w:r>
-        <w:rPr/>
-        <w:t>Caller is only Upgrade Master.</w:t>
+        <w:t>- Caller is only Upgrade Master.</w:t>
       </w:r>
     </w:p>
     <w:p>
@@ -2899,23 +2805,7 @@
         <w:rPr/>
         <w:t>Description</w:t>
         <w:br/>
-        <w:t xml:space="preserve">- </w:t>
-      </w:r>
-      <w:r>
-        <w:rPr/>
-        <w:t>Token H</w:t>
-      </w:r>
-      <w:r>
-        <w:rPr/>
-        <w:t xml:space="preserve">older use </w:t>
-      </w:r>
-      <w:r>
-        <w:rPr/>
-        <w:t xml:space="preserve">this function to </w:t>
-      </w:r>
-      <w:r>
-        <w:rPr/>
-        <w:t>transfer their own tokens to specified ReceivingContract smart contract.</w:t>
+        <w:t>- Token Holder use this function to transfer their own tokens to specified ReceivingContract smart contract.</w:t>
       </w:r>
     </w:p>
     <w:sectPr>
@@ -14388,6 +14278,1322 @@
   </w:style>
   <w:style w:type="character" w:styleId="ListLabel1098">
     <w:name w:val="ListLabel 1098"/>
+    <w:qFormat/>
+    <w:rPr>
+      <w:rFonts w:cs="OpenSymbol"/>
+      <w:u w:val="none"/>
+    </w:rPr>
+  </w:style>
+  <w:style w:type="character" w:styleId="ListLabel1099">
+    <w:name w:val="ListLabel 1099"/>
+    <w:qFormat/>
+    <w:rPr>
+      <w:rFonts w:cs="Wingdings"/>
+      <w:u w:val="none"/>
+    </w:rPr>
+  </w:style>
+  <w:style w:type="character" w:styleId="ListLabel1100">
+    <w:name w:val="ListLabel 1100"/>
+    <w:qFormat/>
+    <w:rPr>
+      <w:rFonts w:cs="Wingdings 2"/>
+      <w:u w:val="none"/>
+    </w:rPr>
+  </w:style>
+  <w:style w:type="character" w:styleId="ListLabel1101">
+    <w:name w:val="ListLabel 1101"/>
+    <w:qFormat/>
+    <w:rPr>
+      <w:rFonts w:cs="OpenSymbol"/>
+      <w:u w:val="none"/>
+    </w:rPr>
+  </w:style>
+  <w:style w:type="character" w:styleId="ListLabel1102">
+    <w:name w:val="ListLabel 1102"/>
+    <w:qFormat/>
+    <w:rPr>
+      <w:rFonts w:cs="Wingdings"/>
+      <w:u w:val="none"/>
+    </w:rPr>
+  </w:style>
+  <w:style w:type="character" w:styleId="ListLabel1103">
+    <w:name w:val="ListLabel 1103"/>
+    <w:qFormat/>
+    <w:rPr>
+      <w:rFonts w:cs="Wingdings 2"/>
+      <w:u w:val="none"/>
+    </w:rPr>
+  </w:style>
+  <w:style w:type="character" w:styleId="ListLabel1104">
+    <w:name w:val="ListLabel 1104"/>
+    <w:qFormat/>
+    <w:rPr>
+      <w:rFonts w:cs="OpenSymbol"/>
+      <w:u w:val="none"/>
+    </w:rPr>
+  </w:style>
+  <w:style w:type="character" w:styleId="ListLabel1105">
+    <w:name w:val="ListLabel 1105"/>
+    <w:qFormat/>
+    <w:rPr>
+      <w:rFonts w:cs="Wingdings"/>
+      <w:u w:val="none"/>
+    </w:rPr>
+  </w:style>
+  <w:style w:type="character" w:styleId="ListLabel1106">
+    <w:name w:val="ListLabel 1106"/>
+    <w:qFormat/>
+    <w:rPr>
+      <w:rFonts w:cs="Wingdings 2"/>
+      <w:u w:val="none"/>
+    </w:rPr>
+  </w:style>
+  <w:style w:type="character" w:styleId="ListLabel1107">
+    <w:name w:val="ListLabel 1107"/>
+    <w:qFormat/>
+    <w:rPr>
+      <w:rFonts w:cs="OpenSymbol"/>
+      <w:u w:val="none"/>
+    </w:rPr>
+  </w:style>
+  <w:style w:type="character" w:styleId="ListLabel1108">
+    <w:name w:val="ListLabel 1108"/>
+    <w:qFormat/>
+    <w:rPr>
+      <w:rFonts w:cs="Wingdings"/>
+      <w:u w:val="none"/>
+    </w:rPr>
+  </w:style>
+  <w:style w:type="character" w:styleId="ListLabel1109">
+    <w:name w:val="ListLabel 1109"/>
+    <w:qFormat/>
+    <w:rPr>
+      <w:rFonts w:cs="Wingdings 2"/>
+      <w:u w:val="none"/>
+    </w:rPr>
+  </w:style>
+  <w:style w:type="character" w:styleId="ListLabel1110">
+    <w:name w:val="ListLabel 1110"/>
+    <w:qFormat/>
+    <w:rPr>
+      <w:rFonts w:cs="OpenSymbol"/>
+      <w:u w:val="none"/>
+    </w:rPr>
+  </w:style>
+  <w:style w:type="character" w:styleId="ListLabel1111">
+    <w:name w:val="ListLabel 1111"/>
+    <w:qFormat/>
+    <w:rPr>
+      <w:rFonts w:cs="Wingdings"/>
+      <w:u w:val="none"/>
+    </w:rPr>
+  </w:style>
+  <w:style w:type="character" w:styleId="ListLabel1112">
+    <w:name w:val="ListLabel 1112"/>
+    <w:qFormat/>
+    <w:rPr>
+      <w:rFonts w:cs="Wingdings 2"/>
+      <w:u w:val="none"/>
+    </w:rPr>
+  </w:style>
+  <w:style w:type="character" w:styleId="ListLabel1113">
+    <w:name w:val="ListLabel 1113"/>
+    <w:qFormat/>
+    <w:rPr>
+      <w:rFonts w:cs="OpenSymbol"/>
+      <w:u w:val="none"/>
+    </w:rPr>
+  </w:style>
+  <w:style w:type="character" w:styleId="ListLabel1114">
+    <w:name w:val="ListLabel 1114"/>
+    <w:qFormat/>
+    <w:rPr>
+      <w:rFonts w:cs="Wingdings"/>
+      <w:u w:val="none"/>
+    </w:rPr>
+  </w:style>
+  <w:style w:type="character" w:styleId="ListLabel1115">
+    <w:name w:val="ListLabel 1115"/>
+    <w:qFormat/>
+    <w:rPr>
+      <w:rFonts w:cs="Wingdings 2"/>
+      <w:u w:val="none"/>
+    </w:rPr>
+  </w:style>
+  <w:style w:type="character" w:styleId="ListLabel1116">
+    <w:name w:val="ListLabel 1116"/>
+    <w:qFormat/>
+    <w:rPr>
+      <w:rFonts w:cs="OpenSymbol"/>
+      <w:u w:val="none"/>
+    </w:rPr>
+  </w:style>
+  <w:style w:type="character" w:styleId="ListLabel1117">
+    <w:name w:val="ListLabel 1117"/>
+    <w:qFormat/>
+    <w:rPr>
+      <w:rFonts w:cs="Wingdings"/>
+      <w:u w:val="none"/>
+    </w:rPr>
+  </w:style>
+  <w:style w:type="character" w:styleId="ListLabel1118">
+    <w:name w:val="ListLabel 1118"/>
+    <w:qFormat/>
+    <w:rPr>
+      <w:rFonts w:cs="Wingdings 2"/>
+      <w:u w:val="none"/>
+    </w:rPr>
+  </w:style>
+  <w:style w:type="character" w:styleId="ListLabel1119">
+    <w:name w:val="ListLabel 1119"/>
+    <w:qFormat/>
+    <w:rPr>
+      <w:rFonts w:cs="OpenSymbol"/>
+      <w:u w:val="none"/>
+    </w:rPr>
+  </w:style>
+  <w:style w:type="character" w:styleId="ListLabel1120">
+    <w:name w:val="ListLabel 1120"/>
+    <w:qFormat/>
+    <w:rPr>
+      <w:rFonts w:cs="Wingdings"/>
+      <w:u w:val="none"/>
+    </w:rPr>
+  </w:style>
+  <w:style w:type="character" w:styleId="ListLabel1121">
+    <w:name w:val="ListLabel 1121"/>
+    <w:qFormat/>
+    <w:rPr>
+      <w:rFonts w:cs="Wingdings 2"/>
+      <w:u w:val="none"/>
+    </w:rPr>
+  </w:style>
+  <w:style w:type="character" w:styleId="ListLabel1122">
+    <w:name w:val="ListLabel 1122"/>
+    <w:qFormat/>
+    <w:rPr>
+      <w:rFonts w:cs="OpenSymbol"/>
+      <w:u w:val="none"/>
+    </w:rPr>
+  </w:style>
+  <w:style w:type="character" w:styleId="ListLabel1123">
+    <w:name w:val="ListLabel 1123"/>
+    <w:qFormat/>
+    <w:rPr>
+      <w:rFonts w:cs="Wingdings"/>
+      <w:u w:val="none"/>
+    </w:rPr>
+  </w:style>
+  <w:style w:type="character" w:styleId="ListLabel1124">
+    <w:name w:val="ListLabel 1124"/>
+    <w:qFormat/>
+    <w:rPr>
+      <w:rFonts w:cs="Wingdings 2"/>
+      <w:u w:val="none"/>
+    </w:rPr>
+  </w:style>
+  <w:style w:type="character" w:styleId="ListLabel1125">
+    <w:name w:val="ListLabel 1125"/>
+    <w:qFormat/>
+    <w:rPr>
+      <w:rFonts w:cs="OpenSymbol"/>
+      <w:u w:val="none"/>
+    </w:rPr>
+  </w:style>
+  <w:style w:type="character" w:styleId="ListLabel1126">
+    <w:name w:val="ListLabel 1126"/>
+    <w:qFormat/>
+    <w:rPr>
+      <w:rFonts w:cs="Wingdings"/>
+      <w:u w:val="none"/>
+    </w:rPr>
+  </w:style>
+  <w:style w:type="character" w:styleId="ListLabel1127">
+    <w:name w:val="ListLabel 1127"/>
+    <w:qFormat/>
+    <w:rPr>
+      <w:rFonts w:cs="Wingdings 2"/>
+      <w:u w:val="none"/>
+    </w:rPr>
+  </w:style>
+  <w:style w:type="character" w:styleId="ListLabel1128">
+    <w:name w:val="ListLabel 1128"/>
+    <w:qFormat/>
+    <w:rPr>
+      <w:rFonts w:cs="OpenSymbol"/>
+      <w:u w:val="none"/>
+    </w:rPr>
+  </w:style>
+  <w:style w:type="character" w:styleId="ListLabel1129">
+    <w:name w:val="ListLabel 1129"/>
+    <w:qFormat/>
+    <w:rPr>
+      <w:rFonts w:cs="Wingdings"/>
+      <w:u w:val="none"/>
+    </w:rPr>
+  </w:style>
+  <w:style w:type="character" w:styleId="ListLabel1130">
+    <w:name w:val="ListLabel 1130"/>
+    <w:qFormat/>
+    <w:rPr>
+      <w:rFonts w:cs="Wingdings 2"/>
+      <w:u w:val="none"/>
+    </w:rPr>
+  </w:style>
+  <w:style w:type="character" w:styleId="ListLabel1131">
+    <w:name w:val="ListLabel 1131"/>
+    <w:qFormat/>
+    <w:rPr>
+      <w:rFonts w:cs="OpenSymbol"/>
+      <w:u w:val="none"/>
+    </w:rPr>
+  </w:style>
+  <w:style w:type="character" w:styleId="ListLabel1132">
+    <w:name w:val="ListLabel 1132"/>
+    <w:qFormat/>
+    <w:rPr>
+      <w:rFonts w:cs="Wingdings"/>
+      <w:u w:val="none"/>
+    </w:rPr>
+  </w:style>
+  <w:style w:type="character" w:styleId="ListLabel1133">
+    <w:name w:val="ListLabel 1133"/>
+    <w:qFormat/>
+    <w:rPr>
+      <w:rFonts w:cs="Wingdings 2"/>
+      <w:u w:val="none"/>
+    </w:rPr>
+  </w:style>
+  <w:style w:type="character" w:styleId="ListLabel1134">
+    <w:name w:val="ListLabel 1134"/>
+    <w:qFormat/>
+    <w:rPr>
+      <w:rFonts w:cs="OpenSymbol"/>
+      <w:u w:val="none"/>
+    </w:rPr>
+  </w:style>
+  <w:style w:type="character" w:styleId="ListLabel1135">
+    <w:name w:val="ListLabel 1135"/>
+    <w:qFormat/>
+    <w:rPr>
+      <w:rFonts w:cs="Wingdings"/>
+      <w:u w:val="none"/>
+    </w:rPr>
+  </w:style>
+  <w:style w:type="character" w:styleId="ListLabel1136">
+    <w:name w:val="ListLabel 1136"/>
+    <w:qFormat/>
+    <w:rPr>
+      <w:rFonts w:cs="Wingdings 2"/>
+      <w:u w:val="none"/>
+    </w:rPr>
+  </w:style>
+  <w:style w:type="character" w:styleId="ListLabel1137">
+    <w:name w:val="ListLabel 1137"/>
+    <w:qFormat/>
+    <w:rPr>
+      <w:rFonts w:cs="OpenSymbol"/>
+      <w:u w:val="none"/>
+    </w:rPr>
+  </w:style>
+  <w:style w:type="character" w:styleId="ListLabel1138">
+    <w:name w:val="ListLabel 1138"/>
+    <w:qFormat/>
+    <w:rPr>
+      <w:rFonts w:cs="Wingdings"/>
+      <w:u w:val="none"/>
+    </w:rPr>
+  </w:style>
+  <w:style w:type="character" w:styleId="ListLabel1139">
+    <w:name w:val="ListLabel 1139"/>
+    <w:qFormat/>
+    <w:rPr>
+      <w:rFonts w:cs="Wingdings 2"/>
+      <w:u w:val="none"/>
+    </w:rPr>
+  </w:style>
+  <w:style w:type="character" w:styleId="ListLabel1140">
+    <w:name w:val="ListLabel 1140"/>
+    <w:qFormat/>
+    <w:rPr>
+      <w:rFonts w:cs="OpenSymbol"/>
+      <w:u w:val="none"/>
+    </w:rPr>
+  </w:style>
+  <w:style w:type="character" w:styleId="ListLabel1141">
+    <w:name w:val="ListLabel 1141"/>
+    <w:qFormat/>
+    <w:rPr>
+      <w:rFonts w:cs="Wingdings"/>
+      <w:u w:val="none"/>
+    </w:rPr>
+  </w:style>
+  <w:style w:type="character" w:styleId="ListLabel1142">
+    <w:name w:val="ListLabel 1142"/>
+    <w:qFormat/>
+    <w:rPr>
+      <w:rFonts w:cs="Wingdings 2"/>
+      <w:u w:val="none"/>
+    </w:rPr>
+  </w:style>
+  <w:style w:type="character" w:styleId="ListLabel1143">
+    <w:name w:val="ListLabel 1143"/>
+    <w:qFormat/>
+    <w:rPr>
+      <w:rFonts w:cs="OpenSymbol"/>
+      <w:u w:val="none"/>
+    </w:rPr>
+  </w:style>
+  <w:style w:type="character" w:styleId="ListLabel1144">
+    <w:name w:val="ListLabel 1144"/>
+    <w:qFormat/>
+    <w:rPr>
+      <w:rFonts w:cs="Wingdings"/>
+      <w:u w:val="none"/>
+    </w:rPr>
+  </w:style>
+  <w:style w:type="character" w:styleId="ListLabel1145">
+    <w:name w:val="ListLabel 1145"/>
+    <w:qFormat/>
+    <w:rPr>
+      <w:rFonts w:cs="Wingdings 2"/>
+      <w:u w:val="none"/>
+    </w:rPr>
+  </w:style>
+  <w:style w:type="character" w:styleId="ListLabel1146">
+    <w:name w:val="ListLabel 1146"/>
+    <w:qFormat/>
+    <w:rPr>
+      <w:rFonts w:cs="OpenSymbol"/>
+      <w:u w:val="none"/>
+    </w:rPr>
+  </w:style>
+  <w:style w:type="character" w:styleId="ListLabel1147">
+    <w:name w:val="ListLabel 1147"/>
+    <w:qFormat/>
+    <w:rPr>
+      <w:rFonts w:cs="Wingdings"/>
+      <w:u w:val="none"/>
+    </w:rPr>
+  </w:style>
+  <w:style w:type="character" w:styleId="ListLabel1148">
+    <w:name w:val="ListLabel 1148"/>
+    <w:qFormat/>
+    <w:rPr>
+      <w:rFonts w:cs="Wingdings 2"/>
+      <w:u w:val="none"/>
+    </w:rPr>
+  </w:style>
+  <w:style w:type="character" w:styleId="ListLabel1149">
+    <w:name w:val="ListLabel 1149"/>
+    <w:qFormat/>
+    <w:rPr>
+      <w:rFonts w:cs="OpenSymbol"/>
+      <w:u w:val="none"/>
+    </w:rPr>
+  </w:style>
+  <w:style w:type="character" w:styleId="ListLabel1150">
+    <w:name w:val="ListLabel 1150"/>
+    <w:qFormat/>
+    <w:rPr>
+      <w:rFonts w:cs="Wingdings"/>
+      <w:u w:val="none"/>
+    </w:rPr>
+  </w:style>
+  <w:style w:type="character" w:styleId="ListLabel1151">
+    <w:name w:val="ListLabel 1151"/>
+    <w:qFormat/>
+    <w:rPr>
+      <w:rFonts w:cs="Wingdings 2"/>
+      <w:u w:val="none"/>
+    </w:rPr>
+  </w:style>
+  <w:style w:type="character" w:styleId="ListLabel1152">
+    <w:name w:val="ListLabel 1152"/>
+    <w:qFormat/>
+    <w:rPr>
+      <w:rFonts w:cs="OpenSymbol"/>
+      <w:u w:val="none"/>
+    </w:rPr>
+  </w:style>
+  <w:style w:type="character" w:styleId="ListLabel1153">
+    <w:name w:val="ListLabel 1153"/>
+    <w:qFormat/>
+    <w:rPr>
+      <w:b/>
+      <w:position w:val="0"/>
+      <w:sz w:val="36"/>
+      <w:sz w:val="36"/>
+      <w:vertAlign w:val="baseline"/>
+    </w:rPr>
+  </w:style>
+  <w:style w:type="character" w:styleId="ListLabel1154">
+    <w:name w:val="ListLabel 1154"/>
+    <w:qFormat/>
+    <w:rPr>
+      <w:b/>
+      <w:position w:val="0"/>
+      <w:sz w:val="28"/>
+      <w:sz w:val="28"/>
+      <w:vertAlign w:val="baseline"/>
+    </w:rPr>
+  </w:style>
+  <w:style w:type="character" w:styleId="ListLabel1155">
+    <w:name w:val="ListLabel 1155"/>
+    <w:qFormat/>
+    <w:rPr>
+      <w:position w:val="0"/>
+      <w:sz w:val="24"/>
+      <w:sz w:val="24"/>
+      <w:vertAlign w:val="baseline"/>
+    </w:rPr>
+  </w:style>
+  <w:style w:type="character" w:styleId="ListLabel1156">
+    <w:name w:val="ListLabel 1156"/>
+    <w:qFormat/>
+    <w:rPr>
+      <w:position w:val="0"/>
+      <w:sz w:val="24"/>
+      <w:sz w:val="24"/>
+      <w:vertAlign w:val="baseline"/>
+    </w:rPr>
+  </w:style>
+  <w:style w:type="character" w:styleId="ListLabel1157">
+    <w:name w:val="ListLabel 1157"/>
+    <w:qFormat/>
+    <w:rPr>
+      <w:position w:val="0"/>
+      <w:sz w:val="24"/>
+      <w:sz w:val="24"/>
+      <w:vertAlign w:val="baseline"/>
+    </w:rPr>
+  </w:style>
+  <w:style w:type="character" w:styleId="ListLabel1158">
+    <w:name w:val="ListLabel 1158"/>
+    <w:qFormat/>
+    <w:rPr>
+      <w:position w:val="0"/>
+      <w:sz w:val="24"/>
+      <w:sz w:val="24"/>
+      <w:vertAlign w:val="baseline"/>
+    </w:rPr>
+  </w:style>
+  <w:style w:type="character" w:styleId="ListLabel1159">
+    <w:name w:val="ListLabel 1159"/>
+    <w:qFormat/>
+    <w:rPr>
+      <w:position w:val="0"/>
+      <w:sz w:val="24"/>
+      <w:sz w:val="24"/>
+      <w:vertAlign w:val="baseline"/>
+    </w:rPr>
+  </w:style>
+  <w:style w:type="character" w:styleId="ListLabel1160">
+    <w:name w:val="ListLabel 1160"/>
+    <w:qFormat/>
+    <w:rPr>
+      <w:position w:val="0"/>
+      <w:sz w:val="24"/>
+      <w:sz w:val="24"/>
+      <w:vertAlign w:val="baseline"/>
+    </w:rPr>
+  </w:style>
+  <w:style w:type="character" w:styleId="ListLabel1161">
+    <w:name w:val="ListLabel 1161"/>
+    <w:qFormat/>
+    <w:rPr>
+      <w:position w:val="0"/>
+      <w:sz w:val="24"/>
+      <w:sz w:val="24"/>
+      <w:vertAlign w:val="baseline"/>
+    </w:rPr>
+  </w:style>
+  <w:style w:type="character" w:styleId="ListLabel1162">
+    <w:name w:val="ListLabel 1162"/>
+    <w:qFormat/>
+    <w:rPr>
+      <w:rFonts w:cs="Wingdings"/>
+      <w:u w:val="none"/>
+    </w:rPr>
+  </w:style>
+  <w:style w:type="character" w:styleId="ListLabel1163">
+    <w:name w:val="ListLabel 1163"/>
+    <w:qFormat/>
+    <w:rPr>
+      <w:rFonts w:cs="Wingdings 2"/>
+      <w:u w:val="none"/>
+    </w:rPr>
+  </w:style>
+  <w:style w:type="character" w:styleId="ListLabel1164">
+    <w:name w:val="ListLabel 1164"/>
+    <w:qFormat/>
+    <w:rPr>
+      <w:rFonts w:cs="OpenSymbol"/>
+      <w:u w:val="none"/>
+    </w:rPr>
+  </w:style>
+  <w:style w:type="character" w:styleId="ListLabel1165">
+    <w:name w:val="ListLabel 1165"/>
+    <w:qFormat/>
+    <w:rPr>
+      <w:rFonts w:cs="Wingdings"/>
+      <w:u w:val="none"/>
+    </w:rPr>
+  </w:style>
+  <w:style w:type="character" w:styleId="ListLabel1166">
+    <w:name w:val="ListLabel 1166"/>
+    <w:qFormat/>
+    <w:rPr>
+      <w:rFonts w:cs="Wingdings 2"/>
+      <w:u w:val="none"/>
+    </w:rPr>
+  </w:style>
+  <w:style w:type="character" w:styleId="ListLabel1167">
+    <w:name w:val="ListLabel 1167"/>
+    <w:qFormat/>
+    <w:rPr>
+      <w:rFonts w:cs="OpenSymbol"/>
+      <w:u w:val="none"/>
+    </w:rPr>
+  </w:style>
+  <w:style w:type="character" w:styleId="ListLabel1168">
+    <w:name w:val="ListLabel 1168"/>
+    <w:qFormat/>
+    <w:rPr>
+      <w:rFonts w:cs="Wingdings"/>
+      <w:u w:val="none"/>
+    </w:rPr>
+  </w:style>
+  <w:style w:type="character" w:styleId="ListLabel1169">
+    <w:name w:val="ListLabel 1169"/>
+    <w:qFormat/>
+    <w:rPr>
+      <w:rFonts w:cs="Wingdings 2"/>
+      <w:u w:val="none"/>
+    </w:rPr>
+  </w:style>
+  <w:style w:type="character" w:styleId="ListLabel1170">
+    <w:name w:val="ListLabel 1170"/>
+    <w:qFormat/>
+    <w:rPr>
+      <w:rFonts w:cs="OpenSymbol"/>
+      <w:u w:val="none"/>
+    </w:rPr>
+  </w:style>
+  <w:style w:type="character" w:styleId="ListLabel1171">
+    <w:name w:val="ListLabel 1171"/>
+    <w:qFormat/>
+    <w:rPr>
+      <w:rFonts w:cs="Wingdings"/>
+      <w:u w:val="none"/>
+    </w:rPr>
+  </w:style>
+  <w:style w:type="character" w:styleId="ListLabel1172">
+    <w:name w:val="ListLabel 1172"/>
+    <w:qFormat/>
+    <w:rPr>
+      <w:rFonts w:cs="Wingdings 2"/>
+      <w:u w:val="none"/>
+    </w:rPr>
+  </w:style>
+  <w:style w:type="character" w:styleId="ListLabel1173">
+    <w:name w:val="ListLabel 1173"/>
+    <w:qFormat/>
+    <w:rPr>
+      <w:rFonts w:cs="OpenSymbol"/>
+      <w:u w:val="none"/>
+    </w:rPr>
+  </w:style>
+  <w:style w:type="character" w:styleId="ListLabel1174">
+    <w:name w:val="ListLabel 1174"/>
+    <w:qFormat/>
+    <w:rPr>
+      <w:rFonts w:cs="Wingdings"/>
+      <w:u w:val="none"/>
+    </w:rPr>
+  </w:style>
+  <w:style w:type="character" w:styleId="ListLabel1175">
+    <w:name w:val="ListLabel 1175"/>
+    <w:qFormat/>
+    <w:rPr>
+      <w:rFonts w:cs="Wingdings 2"/>
+      <w:u w:val="none"/>
+    </w:rPr>
+  </w:style>
+  <w:style w:type="character" w:styleId="ListLabel1176">
+    <w:name w:val="ListLabel 1176"/>
+    <w:qFormat/>
+    <w:rPr>
+      <w:rFonts w:cs="OpenSymbol"/>
+      <w:u w:val="none"/>
+    </w:rPr>
+  </w:style>
+  <w:style w:type="character" w:styleId="ListLabel1177">
+    <w:name w:val="ListLabel 1177"/>
+    <w:qFormat/>
+    <w:rPr>
+      <w:rFonts w:cs="Wingdings"/>
+      <w:u w:val="none"/>
+    </w:rPr>
+  </w:style>
+  <w:style w:type="character" w:styleId="ListLabel1178">
+    <w:name w:val="ListLabel 1178"/>
+    <w:qFormat/>
+    <w:rPr>
+      <w:rFonts w:cs="Wingdings 2"/>
+      <w:u w:val="none"/>
+    </w:rPr>
+  </w:style>
+  <w:style w:type="character" w:styleId="ListLabel1179">
+    <w:name w:val="ListLabel 1179"/>
+    <w:qFormat/>
+    <w:rPr>
+      <w:rFonts w:cs="OpenSymbol"/>
+      <w:u w:val="none"/>
+    </w:rPr>
+  </w:style>
+  <w:style w:type="character" w:styleId="ListLabel1180">
+    <w:name w:val="ListLabel 1180"/>
+    <w:qFormat/>
+    <w:rPr>
+      <w:rFonts w:cs="Wingdings"/>
+      <w:u w:val="none"/>
+    </w:rPr>
+  </w:style>
+  <w:style w:type="character" w:styleId="ListLabel1181">
+    <w:name w:val="ListLabel 1181"/>
+    <w:qFormat/>
+    <w:rPr>
+      <w:rFonts w:cs="Wingdings 2"/>
+      <w:u w:val="none"/>
+    </w:rPr>
+  </w:style>
+  <w:style w:type="character" w:styleId="ListLabel1182">
+    <w:name w:val="ListLabel 1182"/>
+    <w:qFormat/>
+    <w:rPr>
+      <w:rFonts w:cs="OpenSymbol"/>
+      <w:u w:val="none"/>
+    </w:rPr>
+  </w:style>
+  <w:style w:type="character" w:styleId="ListLabel1183">
+    <w:name w:val="ListLabel 1183"/>
+    <w:qFormat/>
+    <w:rPr>
+      <w:rFonts w:cs="Wingdings"/>
+      <w:u w:val="none"/>
+    </w:rPr>
+  </w:style>
+  <w:style w:type="character" w:styleId="ListLabel1184">
+    <w:name w:val="ListLabel 1184"/>
+    <w:qFormat/>
+    <w:rPr>
+      <w:rFonts w:cs="Wingdings 2"/>
+      <w:u w:val="none"/>
+    </w:rPr>
+  </w:style>
+  <w:style w:type="character" w:styleId="ListLabel1185">
+    <w:name w:val="ListLabel 1185"/>
+    <w:qFormat/>
+    <w:rPr>
+      <w:rFonts w:cs="OpenSymbol"/>
+      <w:u w:val="none"/>
+    </w:rPr>
+  </w:style>
+  <w:style w:type="character" w:styleId="ListLabel1186">
+    <w:name w:val="ListLabel 1186"/>
+    <w:qFormat/>
+    <w:rPr>
+      <w:rFonts w:cs="Wingdings"/>
+      <w:u w:val="none"/>
+    </w:rPr>
+  </w:style>
+  <w:style w:type="character" w:styleId="ListLabel1187">
+    <w:name w:val="ListLabel 1187"/>
+    <w:qFormat/>
+    <w:rPr>
+      <w:rFonts w:cs="Wingdings 2"/>
+      <w:u w:val="none"/>
+    </w:rPr>
+  </w:style>
+  <w:style w:type="character" w:styleId="ListLabel1188">
+    <w:name w:val="ListLabel 1188"/>
+    <w:qFormat/>
+    <w:rPr>
+      <w:rFonts w:cs="OpenSymbol"/>
+      <w:u w:val="none"/>
+    </w:rPr>
+  </w:style>
+  <w:style w:type="character" w:styleId="ListLabel1189">
+    <w:name w:val="ListLabel 1189"/>
+    <w:qFormat/>
+    <w:rPr>
+      <w:rFonts w:cs="Wingdings"/>
+      <w:u w:val="none"/>
+    </w:rPr>
+  </w:style>
+  <w:style w:type="character" w:styleId="ListLabel1190">
+    <w:name w:val="ListLabel 1190"/>
+    <w:qFormat/>
+    <w:rPr>
+      <w:rFonts w:cs="Wingdings 2"/>
+      <w:u w:val="none"/>
+    </w:rPr>
+  </w:style>
+  <w:style w:type="character" w:styleId="ListLabel1191">
+    <w:name w:val="ListLabel 1191"/>
+    <w:qFormat/>
+    <w:rPr>
+      <w:rFonts w:cs="OpenSymbol"/>
+      <w:u w:val="none"/>
+    </w:rPr>
+  </w:style>
+  <w:style w:type="character" w:styleId="ListLabel1192">
+    <w:name w:val="ListLabel 1192"/>
+    <w:qFormat/>
+    <w:rPr>
+      <w:rFonts w:cs="Wingdings"/>
+      <w:u w:val="none"/>
+    </w:rPr>
+  </w:style>
+  <w:style w:type="character" w:styleId="ListLabel1193">
+    <w:name w:val="ListLabel 1193"/>
+    <w:qFormat/>
+    <w:rPr>
+      <w:rFonts w:cs="Wingdings 2"/>
+      <w:u w:val="none"/>
+    </w:rPr>
+  </w:style>
+  <w:style w:type="character" w:styleId="ListLabel1194">
+    <w:name w:val="ListLabel 1194"/>
+    <w:qFormat/>
+    <w:rPr>
+      <w:rFonts w:cs="OpenSymbol"/>
+      <w:u w:val="none"/>
+    </w:rPr>
+  </w:style>
+  <w:style w:type="character" w:styleId="ListLabel1195">
+    <w:name w:val="ListLabel 1195"/>
+    <w:qFormat/>
+    <w:rPr>
+      <w:rFonts w:cs="Wingdings"/>
+      <w:u w:val="none"/>
+    </w:rPr>
+  </w:style>
+  <w:style w:type="character" w:styleId="ListLabel1196">
+    <w:name w:val="ListLabel 1196"/>
+    <w:qFormat/>
+    <w:rPr>
+      <w:rFonts w:cs="Wingdings 2"/>
+      <w:u w:val="none"/>
+    </w:rPr>
+  </w:style>
+  <w:style w:type="character" w:styleId="ListLabel1197">
+    <w:name w:val="ListLabel 1197"/>
+    <w:qFormat/>
+    <w:rPr>
+      <w:rFonts w:cs="OpenSymbol"/>
+      <w:u w:val="none"/>
+    </w:rPr>
+  </w:style>
+  <w:style w:type="character" w:styleId="ListLabel1198">
+    <w:name w:val="ListLabel 1198"/>
+    <w:qFormat/>
+    <w:rPr>
+      <w:rFonts w:cs="Wingdings"/>
+      <w:u w:val="none"/>
+    </w:rPr>
+  </w:style>
+  <w:style w:type="character" w:styleId="ListLabel1199">
+    <w:name w:val="ListLabel 1199"/>
+    <w:qFormat/>
+    <w:rPr>
+      <w:rFonts w:cs="Wingdings 2"/>
+      <w:u w:val="none"/>
+    </w:rPr>
+  </w:style>
+  <w:style w:type="character" w:styleId="ListLabel1200">
+    <w:name w:val="ListLabel 1200"/>
+    <w:qFormat/>
+    <w:rPr>
+      <w:rFonts w:cs="OpenSymbol"/>
+      <w:u w:val="none"/>
+    </w:rPr>
+  </w:style>
+  <w:style w:type="character" w:styleId="ListLabel1201">
+    <w:name w:val="ListLabel 1201"/>
+    <w:qFormat/>
+    <w:rPr>
+      <w:rFonts w:cs="Wingdings"/>
+      <w:u w:val="none"/>
+    </w:rPr>
+  </w:style>
+  <w:style w:type="character" w:styleId="ListLabel1202">
+    <w:name w:val="ListLabel 1202"/>
+    <w:qFormat/>
+    <w:rPr>
+      <w:rFonts w:cs="Wingdings 2"/>
+      <w:u w:val="none"/>
+    </w:rPr>
+  </w:style>
+  <w:style w:type="character" w:styleId="ListLabel1203">
+    <w:name w:val="ListLabel 1203"/>
+    <w:qFormat/>
+    <w:rPr>
+      <w:rFonts w:cs="OpenSymbol"/>
+      <w:u w:val="none"/>
+    </w:rPr>
+  </w:style>
+  <w:style w:type="character" w:styleId="ListLabel1204">
+    <w:name w:val="ListLabel 1204"/>
+    <w:qFormat/>
+    <w:rPr>
+      <w:rFonts w:cs="Wingdings"/>
+      <w:u w:val="none"/>
+    </w:rPr>
+  </w:style>
+  <w:style w:type="character" w:styleId="ListLabel1205">
+    <w:name w:val="ListLabel 1205"/>
+    <w:qFormat/>
+    <w:rPr>
+      <w:rFonts w:cs="Wingdings 2"/>
+      <w:u w:val="none"/>
+    </w:rPr>
+  </w:style>
+  <w:style w:type="character" w:styleId="ListLabel1206">
+    <w:name w:val="ListLabel 1206"/>
+    <w:qFormat/>
+    <w:rPr>
+      <w:rFonts w:cs="OpenSymbol"/>
+      <w:u w:val="none"/>
+    </w:rPr>
+  </w:style>
+  <w:style w:type="character" w:styleId="ListLabel1207">
+    <w:name w:val="ListLabel 1207"/>
+    <w:qFormat/>
+    <w:rPr>
+      <w:rFonts w:cs="Wingdings"/>
+      <w:u w:val="none"/>
+    </w:rPr>
+  </w:style>
+  <w:style w:type="character" w:styleId="ListLabel1208">
+    <w:name w:val="ListLabel 1208"/>
+    <w:qFormat/>
+    <w:rPr>
+      <w:rFonts w:cs="Wingdings 2"/>
+      <w:u w:val="none"/>
+    </w:rPr>
+  </w:style>
+  <w:style w:type="character" w:styleId="ListLabel1209">
+    <w:name w:val="ListLabel 1209"/>
+    <w:qFormat/>
+    <w:rPr>
+      <w:rFonts w:cs="OpenSymbol"/>
+      <w:u w:val="none"/>
+    </w:rPr>
+  </w:style>
+  <w:style w:type="character" w:styleId="ListLabel1210">
+    <w:name w:val="ListLabel 1210"/>
+    <w:qFormat/>
+    <w:rPr>
+      <w:rFonts w:cs="Wingdings"/>
+      <w:u w:val="none"/>
+    </w:rPr>
+  </w:style>
+  <w:style w:type="character" w:styleId="ListLabel1211">
+    <w:name w:val="ListLabel 1211"/>
+    <w:qFormat/>
+    <w:rPr>
+      <w:rFonts w:cs="Wingdings 2"/>
+      <w:u w:val="none"/>
+    </w:rPr>
+  </w:style>
+  <w:style w:type="character" w:styleId="ListLabel1212">
+    <w:name w:val="ListLabel 1212"/>
+    <w:qFormat/>
+    <w:rPr>
+      <w:rFonts w:cs="OpenSymbol"/>
+      <w:u w:val="none"/>
+    </w:rPr>
+  </w:style>
+  <w:style w:type="character" w:styleId="ListLabel1213">
+    <w:name w:val="ListLabel 1213"/>
+    <w:qFormat/>
+    <w:rPr>
+      <w:rFonts w:cs="Wingdings"/>
+      <w:u w:val="none"/>
+    </w:rPr>
+  </w:style>
+  <w:style w:type="character" w:styleId="ListLabel1214">
+    <w:name w:val="ListLabel 1214"/>
+    <w:qFormat/>
+    <w:rPr>
+      <w:rFonts w:cs="Wingdings 2"/>
+      <w:u w:val="none"/>
+    </w:rPr>
+  </w:style>
+  <w:style w:type="character" w:styleId="ListLabel1215">
+    <w:name w:val="ListLabel 1215"/>
+    <w:qFormat/>
+    <w:rPr>
+      <w:rFonts w:cs="OpenSymbol"/>
+      <w:u w:val="none"/>
+    </w:rPr>
+  </w:style>
+  <w:style w:type="character" w:styleId="ListLabel1216">
+    <w:name w:val="ListLabel 1216"/>
+    <w:qFormat/>
+    <w:rPr>
+      <w:rFonts w:cs="Wingdings"/>
+      <w:u w:val="none"/>
+    </w:rPr>
+  </w:style>
+  <w:style w:type="character" w:styleId="ListLabel1217">
+    <w:name w:val="ListLabel 1217"/>
+    <w:qFormat/>
+    <w:rPr>
+      <w:rFonts w:cs="Wingdings 2"/>
+      <w:u w:val="none"/>
+    </w:rPr>
+  </w:style>
+  <w:style w:type="character" w:styleId="ListLabel1218">
+    <w:name w:val="ListLabel 1218"/>
+    <w:qFormat/>
+    <w:rPr>
+      <w:rFonts w:cs="OpenSymbol"/>
+      <w:u w:val="none"/>
+    </w:rPr>
+  </w:style>
+  <w:style w:type="character" w:styleId="ListLabel1219">
+    <w:name w:val="ListLabel 1219"/>
+    <w:qFormat/>
+    <w:rPr>
+      <w:rFonts w:cs="Wingdings"/>
+      <w:u w:val="none"/>
+    </w:rPr>
+  </w:style>
+  <w:style w:type="character" w:styleId="ListLabel1220">
+    <w:name w:val="ListLabel 1220"/>
+    <w:qFormat/>
+    <w:rPr>
+      <w:rFonts w:cs="Wingdings 2"/>
+      <w:u w:val="none"/>
+    </w:rPr>
+  </w:style>
+  <w:style w:type="character" w:styleId="ListLabel1221">
+    <w:name w:val="ListLabel 1221"/>
+    <w:qFormat/>
+    <w:rPr>
+      <w:rFonts w:cs="OpenSymbol"/>
+      <w:u w:val="none"/>
+    </w:rPr>
+  </w:style>
+  <w:style w:type="character" w:styleId="ListLabel1222">
+    <w:name w:val="ListLabel 1222"/>
+    <w:qFormat/>
+    <w:rPr>
+      <w:rFonts w:cs="Wingdings"/>
+      <w:u w:val="none"/>
+    </w:rPr>
+  </w:style>
+  <w:style w:type="character" w:styleId="ListLabel1223">
+    <w:name w:val="ListLabel 1223"/>
+    <w:qFormat/>
+    <w:rPr>
+      <w:rFonts w:cs="Wingdings 2"/>
+      <w:u w:val="none"/>
+    </w:rPr>
+  </w:style>
+  <w:style w:type="character" w:styleId="ListLabel1224">
+    <w:name w:val="ListLabel 1224"/>
+    <w:qFormat/>
+    <w:rPr>
+      <w:rFonts w:cs="OpenSymbol"/>
+      <w:u w:val="none"/>
+    </w:rPr>
+  </w:style>
+  <w:style w:type="character" w:styleId="ListLabel1225">
+    <w:name w:val="ListLabel 1225"/>
+    <w:qFormat/>
+    <w:rPr>
+      <w:rFonts w:cs="Wingdings"/>
+      <w:u w:val="none"/>
+    </w:rPr>
+  </w:style>
+  <w:style w:type="character" w:styleId="ListLabel1226">
+    <w:name w:val="ListLabel 1226"/>
+    <w:qFormat/>
+    <w:rPr>
+      <w:rFonts w:cs="Wingdings 2"/>
+      <w:u w:val="none"/>
+    </w:rPr>
+  </w:style>
+  <w:style w:type="character" w:styleId="ListLabel1227">
+    <w:name w:val="ListLabel 1227"/>
+    <w:qFormat/>
+    <w:rPr>
+      <w:rFonts w:cs="OpenSymbol"/>
+      <w:u w:val="none"/>
+    </w:rPr>
+  </w:style>
+  <w:style w:type="character" w:styleId="ListLabel1228">
+    <w:name w:val="ListLabel 1228"/>
+    <w:qFormat/>
+    <w:rPr>
+      <w:rFonts w:cs="Wingdings"/>
+      <w:u w:val="none"/>
+    </w:rPr>
+  </w:style>
+  <w:style w:type="character" w:styleId="ListLabel1229">
+    <w:name w:val="ListLabel 1229"/>
+    <w:qFormat/>
+    <w:rPr>
+      <w:rFonts w:cs="Wingdings 2"/>
+      <w:u w:val="none"/>
+    </w:rPr>
+  </w:style>
+  <w:style w:type="character" w:styleId="ListLabel1230">
+    <w:name w:val="ListLabel 1230"/>
+    <w:qFormat/>
+    <w:rPr>
+      <w:rFonts w:cs="OpenSymbol"/>
+      <w:u w:val="none"/>
+    </w:rPr>
+  </w:style>
+  <w:style w:type="character" w:styleId="ListLabel1231">
+    <w:name w:val="ListLabel 1231"/>
+    <w:qFormat/>
+    <w:rPr>
+      <w:rFonts w:cs="Wingdings"/>
+      <w:u w:val="none"/>
+    </w:rPr>
+  </w:style>
+  <w:style w:type="character" w:styleId="ListLabel1232">
+    <w:name w:val="ListLabel 1232"/>
+    <w:qFormat/>
+    <w:rPr>
+      <w:rFonts w:cs="Wingdings 2"/>
+      <w:u w:val="none"/>
+    </w:rPr>
+  </w:style>
+  <w:style w:type="character" w:styleId="ListLabel1233">
+    <w:name w:val="ListLabel 1233"/>
+    <w:qFormat/>
+    <w:rPr>
+      <w:rFonts w:cs="OpenSymbol"/>
+      <w:u w:val="none"/>
+    </w:rPr>
+  </w:style>
+  <w:style w:type="character" w:styleId="ListLabel1234">
+    <w:name w:val="ListLabel 1234"/>
+    <w:qFormat/>
+    <w:rPr>
+      <w:rFonts w:cs="Wingdings"/>
+      <w:u w:val="none"/>
+    </w:rPr>
+  </w:style>
+  <w:style w:type="character" w:styleId="ListLabel1235">
+    <w:name w:val="ListLabel 1235"/>
+    <w:qFormat/>
+    <w:rPr>
+      <w:rFonts w:cs="Wingdings 2"/>
+      <w:u w:val="none"/>
+    </w:rPr>
+  </w:style>
+  <w:style w:type="character" w:styleId="ListLabel1236">
+    <w:name w:val="ListLabel 1236"/>
+    <w:qFormat/>
+    <w:rPr>
+      <w:rFonts w:cs="OpenSymbol"/>
+      <w:u w:val="none"/>
+    </w:rPr>
+  </w:style>
+  <w:style w:type="character" w:styleId="ListLabel1237">
+    <w:name w:val="ListLabel 1237"/>
+    <w:qFormat/>
+    <w:rPr>
+      <w:rFonts w:cs="Wingdings"/>
+      <w:u w:val="none"/>
+    </w:rPr>
+  </w:style>
+  <w:style w:type="character" w:styleId="ListLabel1238">
+    <w:name w:val="ListLabel 1238"/>
+    <w:qFormat/>
+    <w:rPr>
+      <w:rFonts w:cs="Wingdings 2"/>
+      <w:u w:val="none"/>
+    </w:rPr>
+  </w:style>
+  <w:style w:type="character" w:styleId="ListLabel1239">
+    <w:name w:val="ListLabel 1239"/>
+    <w:qFormat/>
+    <w:rPr>
+      <w:rFonts w:cs="OpenSymbol"/>
+      <w:u w:val="none"/>
+    </w:rPr>
+  </w:style>
+  <w:style w:type="character" w:styleId="ListLabel1240">
+    <w:name w:val="ListLabel 1240"/>
+    <w:qFormat/>
+    <w:rPr>
+      <w:rFonts w:cs="Wingdings"/>
+      <w:u w:val="none"/>
+    </w:rPr>
+  </w:style>
+  <w:style w:type="character" w:styleId="ListLabel1241">
+    <w:name w:val="ListLabel 1241"/>
+    <w:qFormat/>
+    <w:rPr>
+      <w:rFonts w:cs="Wingdings 2"/>
+      <w:u w:val="none"/>
+    </w:rPr>
+  </w:style>
+  <w:style w:type="character" w:styleId="ListLabel1242">
+    <w:name w:val="ListLabel 1242"/>
+    <w:qFormat/>
+    <w:rPr>
+      <w:rFonts w:cs="OpenSymbol"/>
+      <w:u w:val="none"/>
+    </w:rPr>
+  </w:style>
+  <w:style w:type="character" w:styleId="ListLabel1243">
+    <w:name w:val="ListLabel 1243"/>
+    <w:qFormat/>
+    <w:rPr>
+      <w:rFonts w:cs="Wingdings"/>
+      <w:u w:val="none"/>
+    </w:rPr>
+  </w:style>
+  <w:style w:type="character" w:styleId="ListLabel1244">
+    <w:name w:val="ListLabel 1244"/>
+    <w:qFormat/>
+    <w:rPr>
+      <w:rFonts w:cs="Wingdings 2"/>
+      <w:u w:val="none"/>
+    </w:rPr>
+  </w:style>
+  <w:style w:type="character" w:styleId="ListLabel1245">
+    <w:name w:val="ListLabel 1245"/>
+    <w:qFormat/>
+    <w:rPr>
+      <w:rFonts w:cs="OpenSymbol"/>
+      <w:u w:val="none"/>
+    </w:rPr>
+  </w:style>
+  <w:style w:type="character" w:styleId="ListLabel1246">
+    <w:name w:val="ListLabel 1246"/>
+    <w:qFormat/>
+    <w:rPr>
+      <w:rFonts w:cs="Wingdings"/>
+      <w:u w:val="none"/>
+    </w:rPr>
+  </w:style>
+  <w:style w:type="character" w:styleId="ListLabel1247">
+    <w:name w:val="ListLabel 1247"/>
+    <w:qFormat/>
+    <w:rPr>
+      <w:rFonts w:cs="Wingdings 2"/>
+      <w:u w:val="none"/>
+    </w:rPr>
+  </w:style>
+  <w:style w:type="character" w:styleId="ListLabel1248">
+    <w:name w:val="ListLabel 1248"/>
+    <w:qFormat/>
+    <w:rPr>
+      <w:rFonts w:cs="OpenSymbol"/>
+      <w:u w:val="none"/>
+    </w:rPr>
+  </w:style>
+  <w:style w:type="character" w:styleId="ListLabel1249">
+    <w:name w:val="ListLabel 1249"/>
+    <w:qFormat/>
+    <w:rPr>
+      <w:rFonts w:cs="Wingdings"/>
+      <w:u w:val="none"/>
+    </w:rPr>
+  </w:style>
+  <w:style w:type="character" w:styleId="ListLabel1250">
+    <w:name w:val="ListLabel 1250"/>
+    <w:qFormat/>
+    <w:rPr>
+      <w:rFonts w:cs="Wingdings 2"/>
+      <w:u w:val="none"/>
+    </w:rPr>
+  </w:style>
+  <w:style w:type="character" w:styleId="ListLabel1251">
+    <w:name w:val="ListLabel 1251"/>
+    <w:qFormat/>
+    <w:rPr>
+      <w:rFonts w:cs="OpenSymbol"/>
+      <w:u w:val="none"/>
+    </w:rPr>
+  </w:style>
+  <w:style w:type="character" w:styleId="ListLabel1252">
+    <w:name w:val="ListLabel 1252"/>
+    <w:qFormat/>
+    <w:rPr>
+      <w:rFonts w:cs="Wingdings"/>
+      <w:u w:val="none"/>
+    </w:rPr>
+  </w:style>
+  <w:style w:type="character" w:styleId="ListLabel1253">
+    <w:name w:val="ListLabel 1253"/>
+    <w:qFormat/>
+    <w:rPr>
+      <w:rFonts w:cs="Wingdings 2"/>
+      <w:u w:val="none"/>
+    </w:rPr>
+  </w:style>
+  <w:style w:type="character" w:styleId="ListLabel1254">
+    <w:name w:val="ListLabel 1254"/>
+    <w:qFormat/>
+    <w:rPr>
+      <w:rFonts w:cs="OpenSymbol"/>
+      <w:u w:val="none"/>
+    </w:rPr>
+  </w:style>
+  <w:style w:type="character" w:styleId="ListLabel1255">
+    <w:name w:val="ListLabel 1255"/>
+    <w:qFormat/>
+    <w:rPr>
+      <w:rFonts w:cs="Wingdings"/>
+      <w:u w:val="none"/>
+    </w:rPr>
+  </w:style>
+  <w:style w:type="character" w:styleId="ListLabel1256">
+    <w:name w:val="ListLabel 1256"/>
+    <w:qFormat/>
+    <w:rPr>
+      <w:rFonts w:cs="Wingdings 2"/>
+      <w:u w:val="none"/>
+    </w:rPr>
+  </w:style>
+  <w:style w:type="character" w:styleId="ListLabel1257">
+    <w:name w:val="ListLabel 1257"/>
+    <w:qFormat/>
+    <w:rPr>
+      <w:rFonts w:cs="OpenSymbol"/>
+      <w:u w:val="none"/>
+    </w:rPr>
+  </w:style>
+  <w:style w:type="character" w:styleId="ListLabel1258">
+    <w:name w:val="ListLabel 1258"/>
+    <w:qFormat/>
+    <w:rPr>
+      <w:rFonts w:cs="Wingdings"/>
+      <w:u w:val="none"/>
+    </w:rPr>
+  </w:style>
+  <w:style w:type="character" w:styleId="ListLabel1259">
+    <w:name w:val="ListLabel 1259"/>
+    <w:qFormat/>
+    <w:rPr>
+      <w:rFonts w:cs="Wingdings 2"/>
+      <w:u w:val="none"/>
+    </w:rPr>
+  </w:style>
+  <w:style w:type="character" w:styleId="ListLabel1260">
+    <w:name w:val="ListLabel 1260"/>
     <w:qFormat/>
     <w:rPr>
       <w:rFonts w:cs="OpenSymbol"/>
